--- a/отчёты лаб/Лаба 5.docx
+++ b/отчёты лаб/Лаба 5.docx
@@ -1152,97 +1152,136 @@
         <w:lastRenderedPageBreak/>
         <w:t>Релиз:</w:t>
       </w:r>
+    </w:p>
+    <w:p>
+      <w:pPr>
+        <w:rPr>
+          <w:rFonts w:ascii="Times New Roman" w:hAnsi="Times New Roman" w:cs="Times New Roman"/>
+          <w:sz w:val="24"/>
+          <w:szCs w:val="24"/>
+        </w:rPr>
+      </w:pPr>
+      <w:r>
+        <w:rPr>
+          <w:rFonts w:ascii="Times New Roman" w:hAnsi="Times New Roman" w:cs="Times New Roman"/>
+          <w:sz w:val="24"/>
+          <w:szCs w:val="24"/>
+        </w:rPr>
+        <w:t xml:space="preserve">Релизы выполняются непосредственно из ветки </w:t>
+      </w:r>
+      <w:proofErr w:type="spellStart"/>
+      <w:r>
+        <w:rPr>
+          <w:rFonts w:ascii="Times New Roman" w:hAnsi="Times New Roman" w:cs="Times New Roman"/>
+          <w:sz w:val="24"/>
+          <w:szCs w:val="24"/>
+        </w:rPr>
+        <w:t>main</w:t>
+      </w:r>
+      <w:proofErr w:type="spellEnd"/>
+      <w:r>
+        <w:rPr>
+          <w:rFonts w:ascii="Times New Roman" w:hAnsi="Times New Roman" w:cs="Times New Roman"/>
+          <w:sz w:val="24"/>
+          <w:szCs w:val="24"/>
+        </w:rPr>
+        <w:t>. После завершения набора задач и успешного тестирования создаётся тег версии (v1.0, v1.1 и т.д.).</w:t>
+      </w:r>
+      <w:r>
+        <w:rPr>
+          <w:rFonts w:ascii="Times New Roman" w:hAnsi="Times New Roman" w:cs="Times New Roman"/>
+          <w:sz w:val="24"/>
+          <w:szCs w:val="24"/>
+        </w:rPr>
+        <w:br/>
+        <w:t xml:space="preserve">Тег фиксирует стабильное состояние проекта и используется для публикации релиза на </w:t>
+      </w:r>
+      <w:proofErr w:type="spellStart"/>
+      <w:r>
+        <w:rPr>
+          <w:rFonts w:ascii="Times New Roman" w:hAnsi="Times New Roman" w:cs="Times New Roman"/>
+          <w:sz w:val="24"/>
+          <w:szCs w:val="24"/>
+        </w:rPr>
+        <w:t>GitHub</w:t>
+      </w:r>
+      <w:proofErr w:type="spellEnd"/>
+      <w:r>
+        <w:rPr>
+          <w:rFonts w:ascii="Times New Roman" w:hAnsi="Times New Roman" w:cs="Times New Roman"/>
+          <w:sz w:val="24"/>
+          <w:szCs w:val="24"/>
+        </w:rPr>
+        <w:t>.</w:t>
+      </w:r>
+    </w:p>
+    <w:p>
+      <w:pPr>
+        <w:rPr>
+          <w:rFonts w:ascii="Times New Roman" w:hAnsi="Times New Roman" w:cs="Times New Roman"/>
+          <w:sz w:val="24"/>
+          <w:szCs w:val="24"/>
+        </w:rPr>
+      </w:pPr>
+    </w:p>
+    <w:p>
+      <w:pPr>
+        <w:rPr>
+          <w:rFonts w:ascii="Times New Roman" w:hAnsi="Times New Roman" w:cs="Times New Roman"/>
+          <w:sz w:val="24"/>
+          <w:szCs w:val="24"/>
+        </w:rPr>
+      </w:pPr>
+      <w:proofErr w:type="spellStart"/>
+      <w:r>
+        <w:rPr>
+          <w:rFonts w:ascii="Times New Roman" w:hAnsi="Times New Roman" w:cs="Times New Roman"/>
+          <w:b/>
+          <w:sz w:val="24"/>
+          <w:szCs w:val="24"/>
+        </w:rPr>
+        <w:t>Репозиторий</w:t>
+      </w:r>
+      <w:proofErr w:type="spellEnd"/>
+      <w:r>
+        <w:rPr>
+          <w:rFonts w:ascii="Times New Roman" w:hAnsi="Times New Roman" w:cs="Times New Roman"/>
+          <w:b/>
+          <w:sz w:val="24"/>
+          <w:szCs w:val="24"/>
+        </w:rPr>
+        <w:t>:</w:t>
+      </w:r>
+      <w:r>
+        <w:rPr>
+          <w:rFonts w:ascii="Times New Roman" w:hAnsi="Times New Roman" w:cs="Times New Roman"/>
+          <w:sz w:val="24"/>
+          <w:szCs w:val="24"/>
+        </w:rPr>
+        <w:t xml:space="preserve"> </w:t>
+      </w:r>
+      <w:hyperlink r:id="rId7" w:history="1">
+        <w:r>
+          <w:rPr>
+            <w:rStyle w:val="a5"/>
+            <w:rFonts w:ascii="Times New Roman" w:hAnsi="Times New Roman" w:cs="Times New Roman"/>
+            <w:sz w:val="24"/>
+            <w:szCs w:val="24"/>
+          </w:rPr>
+          <w:t>https://github.com/timourka/CPP</w:t>
+        </w:r>
+      </w:hyperlink>
+    </w:p>
+    <w:p>
+      <w:pPr>
+        <w:rPr>
+          <w:rFonts w:ascii="Times New Roman" w:hAnsi="Times New Roman" w:cs="Times New Roman"/>
+          <w:sz w:val="24"/>
+          <w:szCs w:val="24"/>
+        </w:rPr>
+      </w:pPr>
       <w:bookmarkStart w:id="0" w:name="_GoBack"/>
       <w:bookmarkEnd w:id="0"/>
-    </w:p>
-    <w:p>
-      <w:pPr>
-        <w:rPr>
-          <w:rFonts w:ascii="Times New Roman" w:hAnsi="Times New Roman" w:cs="Times New Roman"/>
-          <w:sz w:val="24"/>
-          <w:szCs w:val="24"/>
-        </w:rPr>
-      </w:pPr>
-      <w:r>
-        <w:rPr>
-          <w:rFonts w:ascii="Times New Roman" w:hAnsi="Times New Roman" w:cs="Times New Roman"/>
-          <w:sz w:val="24"/>
-          <w:szCs w:val="24"/>
-        </w:rPr>
-        <w:t xml:space="preserve">Релизы выполняются непосредственно из ветки </w:t>
-      </w:r>
-      <w:proofErr w:type="spellStart"/>
-      <w:r>
-        <w:rPr>
-          <w:rFonts w:ascii="Times New Roman" w:hAnsi="Times New Roman" w:cs="Times New Roman"/>
-          <w:sz w:val="24"/>
-          <w:szCs w:val="24"/>
-        </w:rPr>
-        <w:t>main</w:t>
-      </w:r>
-      <w:proofErr w:type="spellEnd"/>
-      <w:r>
-        <w:rPr>
-          <w:rFonts w:ascii="Times New Roman" w:hAnsi="Times New Roman" w:cs="Times New Roman"/>
-          <w:sz w:val="24"/>
-          <w:szCs w:val="24"/>
-        </w:rPr>
-        <w:t>. После завершения набора задач и успешного тестирования создаётся тег версии (v1.0, v1.1 и т.д.).</w:t>
-      </w:r>
-      <w:r>
-        <w:rPr>
-          <w:rFonts w:ascii="Times New Roman" w:hAnsi="Times New Roman" w:cs="Times New Roman"/>
-          <w:sz w:val="24"/>
-          <w:szCs w:val="24"/>
-        </w:rPr>
-        <w:br/>
-        <w:t xml:space="preserve">Тег фиксирует стабильное состояние проекта и используется для публикации релиза на </w:t>
-      </w:r>
-      <w:proofErr w:type="spellStart"/>
-      <w:r>
-        <w:rPr>
-          <w:rFonts w:ascii="Times New Roman" w:hAnsi="Times New Roman" w:cs="Times New Roman"/>
-          <w:sz w:val="24"/>
-          <w:szCs w:val="24"/>
-        </w:rPr>
-        <w:t>GitHub</w:t>
-      </w:r>
-      <w:proofErr w:type="spellEnd"/>
-      <w:r>
-        <w:rPr>
-          <w:rFonts w:ascii="Times New Roman" w:hAnsi="Times New Roman" w:cs="Times New Roman"/>
-          <w:sz w:val="24"/>
-          <w:szCs w:val="24"/>
-        </w:rPr>
-        <w:t>.</w:t>
-      </w:r>
-    </w:p>
-    <w:p>
-      <w:pPr>
-        <w:rPr>
-          <w:rFonts w:ascii="Times New Roman" w:hAnsi="Times New Roman" w:cs="Times New Roman"/>
-          <w:sz w:val="24"/>
-          <w:szCs w:val="24"/>
-        </w:rPr>
-      </w:pPr>
-    </w:p>
-    <w:p>
-      <w:pPr>
-        <w:rPr>
-          <w:rFonts w:ascii="Times New Roman" w:hAnsi="Times New Roman" w:cs="Times New Roman"/>
-          <w:sz w:val="24"/>
-          <w:szCs w:val="24"/>
-        </w:rPr>
-      </w:pPr>
-    </w:p>
-    <w:p>
-      <w:pPr>
-        <w:rPr>
-          <w:rFonts w:ascii="Times New Roman" w:hAnsi="Times New Roman" w:cs="Times New Roman"/>
-          <w:sz w:val="24"/>
-          <w:szCs w:val="24"/>
-        </w:rPr>
-      </w:pPr>
     </w:p>
     <w:sectPr>
       <w:pgSz w:w="11906" w:h="16838"/>
@@ -1806,6 +1845,7 @@
   <w:style w:type="character" w:default="1" w:styleId="a0">
     <w:name w:val="Default Paragraph Font"/>
     <w:uiPriority w:val="1"/>
+    <w:semiHidden/>
     <w:unhideWhenUsed/>
   </w:style>
   <w:style w:type="table" w:default="1" w:styleId="a1">
@@ -1858,6 +1898,17 @@
       <w:ind w:left="720"/>
       <w:contextualSpacing/>
     </w:pPr>
+  </w:style>
+  <w:style w:type="character" w:styleId="a5">
+    <w:name w:val="Hyperlink"/>
+    <w:basedOn w:val="a0"/>
+    <w:uiPriority w:val="99"/>
+    <w:unhideWhenUsed/>
+    <w:rsid w:val="002B0FB8"/>
+    <w:rPr>
+      <w:color w:val="0000FF" w:themeColor="hyperlink"/>
+      <w:u w:val="single"/>
+    </w:rPr>
   </w:style>
 </w:styles>
 </file>
@@ -2025,6 +2076,7 @@
   <w:style w:type="character" w:default="1" w:styleId="a0">
     <w:name w:val="Default Paragraph Font"/>
     <w:uiPriority w:val="1"/>
+    <w:semiHidden/>
     <w:unhideWhenUsed/>
   </w:style>
   <w:style w:type="table" w:default="1" w:styleId="a1">
@@ -2077,6 +2129,17 @@
       <w:ind w:left="720"/>
       <w:contextualSpacing/>
     </w:pPr>
+  </w:style>
+  <w:style w:type="character" w:styleId="a5">
+    <w:name w:val="Hyperlink"/>
+    <w:basedOn w:val="a0"/>
+    <w:uiPriority w:val="99"/>
+    <w:unhideWhenUsed/>
+    <w:rsid w:val="002B0FB8"/>
+    <w:rPr>
+      <w:color w:val="0000FF" w:themeColor="hyperlink"/>
+      <w:u w:val="single"/>
+    </w:rPr>
   </w:style>
 </w:styles>
 </file>
@@ -2364,4 +2427,16 @@
   <a:objectDefaults/>
   <a:extraClrSchemeLst/>
 </a:theme>
+</file>
+
+<file path=customXml/item1.xml><?xml version="1.0" encoding="utf-8"?>
+<b:Sources xmlns:b="http://schemas.openxmlformats.org/officeDocument/2006/bibliography" xmlns="http://schemas.openxmlformats.org/officeDocument/2006/bibliography" SelectedStyle="\APA.XSL" StyleName="APA"/>
+</file>
+
+<file path=customXml/itemProps1.xml><?xml version="1.0" encoding="utf-8"?>
+<ds:datastoreItem xmlns:ds="http://schemas.openxmlformats.org/officeDocument/2006/customXml" ds:itemID="{6FC52421-2CC9-44C6-8251-BB6662FBFBC6}">
+  <ds:schemaRefs>
+    <ds:schemaRef ds:uri="http://schemas.openxmlformats.org/officeDocument/2006/bibliography"/>
+  </ds:schemaRefs>
+</ds:datastoreItem>
 </file>